--- a/Documentation/Analyse/Diagramme de séquence Sprint 2/Diagramme de séquence Sprint 2.docx
+++ b/Documentation/Analyse/Diagramme de séquence Sprint 2/Diagramme de séquence Sprint 2.docx
@@ -47,7 +47,7 @@
                     </pic:cNvPicPr>
                   </pic:nvPicPr>
                   <pic:blipFill>
-                    <a:blip r:embed="rId4" cstate="print"/>
+                    <a:blip r:embed="rId6" cstate="print"/>
                     <a:srcRect/>
                     <a:stretch>
                       <a:fillRect/>
@@ -128,7 +128,7 @@
                     </pic:cNvPicPr>
                   </pic:nvPicPr>
                   <pic:blipFill>
-                    <a:blip r:embed="rId5" cstate="print"/>
+                    <a:blip r:embed="rId7" cstate="print"/>
                     <a:srcRect/>
                     <a:stretch>
                       <a:fillRect/>
@@ -214,7 +214,7 @@
                     </pic:cNvPicPr>
                   </pic:nvPicPr>
                   <pic:blipFill>
-                    <a:blip r:embed="rId6" cstate="print"/>
+                    <a:blip r:embed="rId8" cstate="print"/>
                     <a:srcRect/>
                     <a:stretch>
                       <a:fillRect/>
@@ -311,7 +311,7 @@
                     </pic:cNvPicPr>
                   </pic:nvPicPr>
                   <pic:blipFill>
-                    <a:blip r:embed="rId7" cstate="print"/>
+                    <a:blip r:embed="rId9" cstate="print"/>
                     <a:srcRect/>
                     <a:stretch>
                       <a:fillRect/>
@@ -387,7 +387,7 @@
                     </pic:cNvPicPr>
                   </pic:nvPicPr>
                   <pic:blipFill>
-                    <a:blip r:embed="rId8" cstate="print"/>
+                    <a:blip r:embed="rId10" cstate="print"/>
                     <a:srcRect/>
                     <a:stretch>
                       <a:fillRect/>
@@ -417,6 +417,8 @@
       </w:r>
     </w:p>
     <w:sectPr>
+      <w:headerReference w:type="default" r:id="rId11"/>
+      <w:footerReference w:type="default" r:id="rId12"/>
       <w:pgSz w:w="11906" w:h="16838"/>
       <w:pgMar w:top="1417" w:right="1417" w:bottom="1417" w:left="1417" w:header="708" w:footer="708" w:gutter="0"/>
       <w:cols w:space="708"/>
@@ -424,6 +426,154 @@
     </w:sectPr>
   </w:body>
 </w:document>
+</file>
+
+<file path=word/endnotes.xml><?xml version="1.0" encoding="utf-8"?>
+<w:endnotes xmlns:ve="http://schemas.openxmlformats.org/markup-compatibility/2006" xmlns:o="urn:schemas-microsoft-com:office:office" xmlns:r="http://schemas.openxmlformats.org/officeDocument/2006/relationships" xmlns:m="http://schemas.openxmlformats.org/officeDocument/2006/math" xmlns:v="urn:schemas-microsoft-com:vml" xmlns:wp="http://schemas.openxmlformats.org/drawingml/2006/wordprocessingDrawing" xmlns:w10="urn:schemas-microsoft-com:office:word" xmlns:w="http://schemas.openxmlformats.org/wordprocessingml/2006/main" xmlns:wne="http://schemas.microsoft.com/office/word/2006/wordml">
+  <w:endnote w:type="separator" w:id="-1">
+    <w:p>
+      <w:pPr>
+        <w:spacing w:after="0" w:line="240" w:lineRule="auto"/>
+      </w:pPr>
+      <w:r>
+        <w:separator/>
+      </w:r>
+    </w:p>
+  </w:endnote>
+  <w:endnote w:type="continuationSeparator" w:id="0">
+    <w:p>
+      <w:pPr>
+        <w:spacing w:after="0" w:line="240" w:lineRule="auto"/>
+      </w:pPr>
+      <w:r>
+        <w:continuationSeparator/>
+      </w:r>
+    </w:p>
+  </w:endnote>
+</w:endnotes>
+</file>
+
+<file path=word/footer1.xml><?xml version="1.0" encoding="utf-8"?>
+<w:ftr xmlns:ve="http://schemas.openxmlformats.org/markup-compatibility/2006" xmlns:o="urn:schemas-microsoft-com:office:office" xmlns:r="http://schemas.openxmlformats.org/officeDocument/2006/relationships" xmlns:m="http://schemas.openxmlformats.org/officeDocument/2006/math" xmlns:v="urn:schemas-microsoft-com:vml" xmlns:wp="http://schemas.openxmlformats.org/drawingml/2006/wordprocessingDrawing" xmlns:w10="urn:schemas-microsoft-com:office:word" xmlns:w="http://schemas.openxmlformats.org/wordprocessingml/2006/main" xmlns:wne="http://schemas.microsoft.com/office/word/2006/wordml">
+  <w:p>
+    <w:pPr>
+      <w:pStyle w:val="Pieddepage"/>
+      <w:pBdr>
+        <w:top w:val="thinThickSmallGap" w:sz="24" w:space="1" w:color="622423"/>
+      </w:pBdr>
+      <w:tabs>
+        <w:tab w:val="clear" w:pos="4536"/>
+        <w:tab w:val="left" w:pos="4253"/>
+      </w:tabs>
+      <w:jc w:val="center"/>
+    </w:pPr>
+    <w:r>
+      <w:rPr>
+        <w:rFonts w:ascii="Cambria" w:hAnsi="Cambria"/>
+      </w:rPr>
+      <w:t>Diagramme de séquence</w:t>
+    </w:r>
+    <w:r>
+      <w:rPr>
+        <w:rFonts w:ascii="Cambria" w:hAnsi="Cambria"/>
+      </w:rPr>
+      <w:tab/>
+      <w:t>BLANCHON</w:t>
+    </w:r>
+    <w:r>
+      <w:rPr>
+        <w:rFonts w:ascii="Cambria" w:hAnsi="Cambria"/>
+      </w:rPr>
+      <w:tab/>
+    </w:r>
+    <w:r>
+      <w:rPr>
+        <w:rFonts w:ascii="Cambria" w:hAnsi="Cambria"/>
+      </w:rPr>
+      <w:t xml:space="preserve">Page </w:t>
+    </w:r>
+    <w:r>
+      <w:fldChar w:fldCharType="begin"/>
+    </w:r>
+    <w:r>
+      <w:instrText xml:space="preserve"> PAGE   \* MERGEFORMAT </w:instrText>
+    </w:r>
+    <w:r>
+      <w:fldChar w:fldCharType="separate"/>
+    </w:r>
+    <w:r>
+      <w:rPr>
+        <w:rFonts w:ascii="Cambria" w:hAnsi="Cambria"/>
+        <w:noProof/>
+      </w:rPr>
+      <w:t>1</w:t>
+    </w:r>
+    <w:r>
+      <w:fldChar w:fldCharType="end"/>
+    </w:r>
+  </w:p>
+  <w:p>
+    <w:pPr>
+      <w:pStyle w:val="Pieddepage"/>
+    </w:pPr>
+  </w:p>
+  <w:p>
+    <w:pPr>
+      <w:pStyle w:val="Pieddepage"/>
+    </w:pPr>
+  </w:p>
+</w:ftr>
+</file>
+
+<file path=word/footnotes.xml><?xml version="1.0" encoding="utf-8"?>
+<w:footnotes xmlns:ve="http://schemas.openxmlformats.org/markup-compatibility/2006" xmlns:o="urn:schemas-microsoft-com:office:office" xmlns:r="http://schemas.openxmlformats.org/officeDocument/2006/relationships" xmlns:m="http://schemas.openxmlformats.org/officeDocument/2006/math" xmlns:v="urn:schemas-microsoft-com:vml" xmlns:wp="http://schemas.openxmlformats.org/drawingml/2006/wordprocessingDrawing" xmlns:w10="urn:schemas-microsoft-com:office:word" xmlns:w="http://schemas.openxmlformats.org/wordprocessingml/2006/main" xmlns:wne="http://schemas.microsoft.com/office/word/2006/wordml">
+  <w:footnote w:type="separator" w:id="-1">
+    <w:p>
+      <w:pPr>
+        <w:spacing w:after="0" w:line="240" w:lineRule="auto"/>
+      </w:pPr>
+      <w:r>
+        <w:separator/>
+      </w:r>
+    </w:p>
+  </w:footnote>
+  <w:footnote w:type="continuationSeparator" w:id="0">
+    <w:p>
+      <w:pPr>
+        <w:spacing w:after="0" w:line="240" w:lineRule="auto"/>
+      </w:pPr>
+      <w:r>
+        <w:continuationSeparator/>
+      </w:r>
+    </w:p>
+  </w:footnote>
+</w:footnotes>
+</file>
+
+<file path=word/header1.xml><?xml version="1.0" encoding="utf-8"?>
+<w:hdr xmlns:ve="http://schemas.openxmlformats.org/markup-compatibility/2006" xmlns:o="urn:schemas-microsoft-com:office:office" xmlns:r="http://schemas.openxmlformats.org/officeDocument/2006/relationships" xmlns:m="http://schemas.openxmlformats.org/officeDocument/2006/math" xmlns:v="urn:schemas-microsoft-com:vml" xmlns:wp="http://schemas.openxmlformats.org/drawingml/2006/wordprocessingDrawing" xmlns:w10="urn:schemas-microsoft-com:office:word" xmlns:w="http://schemas.openxmlformats.org/wordprocessingml/2006/main" xmlns:wne="http://schemas.microsoft.com/office/word/2006/wordml">
+  <w:p>
+    <w:pPr>
+      <w:pStyle w:val="En-tte"/>
+    </w:pPr>
+    <w:r>
+      <w:t>BTS IRIS LIVH Colomiers</w:t>
+    </w:r>
+    <w:r>
+      <w:tab/>
+      <w:t>Discovery</w:t>
+    </w:r>
+    <w:r>
+      <w:tab/>
+      <w:t>08/03/2016</w:t>
+    </w:r>
+  </w:p>
+  <w:p>
+    <w:pPr>
+      <w:pStyle w:val="En-tte"/>
+    </w:pPr>
+  </w:p>
+</w:hdr>
 </file>
 
 <file path=word/styles.xml><?xml version="1.0" encoding="utf-8"?>
@@ -463,6 +613,7 @@
     <w:lsdException w:name="toc 7" w:uiPriority="39"/>
     <w:lsdException w:name="toc 8" w:uiPriority="39"/>
     <w:lsdException w:name="toc 9" w:uiPriority="39"/>
+    <w:lsdException w:name="header" w:uiPriority="0"/>
     <w:lsdException w:name="caption" w:uiPriority="35" w:qFormat="1"/>
     <w:lsdException w:name="Title" w:semiHidden="0" w:uiPriority="10" w:unhideWhenUsed="0" w:qFormat="1"/>
     <w:lsdException w:name="Default Paragraph Font" w:uiPriority="1"/>
@@ -760,6 +911,48 @@
       <w:sz w:val="28"/>
       <w:szCs w:val="28"/>
     </w:rPr>
+  </w:style>
+  <w:style w:type="paragraph" w:styleId="En-tte">
+    <w:name w:val="header"/>
+    <w:basedOn w:val="Normal"/>
+    <w:link w:val="En-tteCar"/>
+    <w:unhideWhenUsed/>
+    <w:rsid w:val="00403538"/>
+    <w:pPr>
+      <w:tabs>
+        <w:tab w:val="center" w:pos="4536"/>
+        <w:tab w:val="right" w:pos="9072"/>
+      </w:tabs>
+      <w:spacing w:after="0" w:line="240" w:lineRule="auto"/>
+    </w:pPr>
+  </w:style>
+  <w:style w:type="character" w:customStyle="1" w:styleId="En-tteCar">
+    <w:name w:val="En-tête Car"/>
+    <w:basedOn w:val="Policepardfaut"/>
+    <w:link w:val="En-tte"/>
+    <w:rsid w:val="00403538"/>
+  </w:style>
+  <w:style w:type="paragraph" w:styleId="Pieddepage">
+    <w:name w:val="footer"/>
+    <w:basedOn w:val="Normal"/>
+    <w:link w:val="PieddepageCar"/>
+    <w:uiPriority w:val="99"/>
+    <w:unhideWhenUsed/>
+    <w:rsid w:val="00403538"/>
+    <w:pPr>
+      <w:tabs>
+        <w:tab w:val="center" w:pos="4536"/>
+        <w:tab w:val="right" w:pos="9072"/>
+      </w:tabs>
+      <w:spacing w:after="0" w:line="240" w:lineRule="auto"/>
+    </w:pPr>
+  </w:style>
+  <w:style w:type="character" w:customStyle="1" w:styleId="PieddepageCar">
+    <w:name w:val="Pied de page Car"/>
+    <w:basedOn w:val="Policepardfaut"/>
+    <w:link w:val="Pieddepage"/>
+    <w:uiPriority w:val="99"/>
+    <w:rsid w:val="00403538"/>
   </w:style>
 </w:styles>
 </file>
